--- a/Relatorio_Rede_Neural.docx
+++ b/Relatorio_Rede_Neural.docx
@@ -85,19 +85,8 @@
           <w:sz w:val="24"/>
           <w:szCs w:val="24"/>
         </w:rPr>
-        <w:t xml:space="preserve"> Nathan Henrique Lucindo dos Santos e Paulo Alexandre </w:t>
-      </w:r>
-      <w:proofErr w:type="spellStart"/>
-      <w:r>
-        <w:rPr>
-          <w:rFonts w:ascii="Times New Roman" w:hAnsi="Times New Roman" w:cs="Times New Roman"/>
-          <w:color w:val="000000" w:themeColor="text1"/>
-          <w:sz w:val="24"/>
-          <w:szCs w:val="24"/>
-        </w:rPr>
-        <w:t>Haliski</w:t>
-      </w:r>
-      <w:proofErr w:type="spellEnd"/>
+        <w:t xml:space="preserve"> Nathan Henrique Lucindo dos Santos e Paulo Alexandre Haliski</w:t>
+      </w:r>
     </w:p>
     <w:p>
       <w:pPr>
@@ -177,29 +166,8 @@
           <w:sz w:val="24"/>
           <w:szCs w:val="24"/>
         </w:rPr>
-        <w:t xml:space="preserve">O </w:t>
-      </w:r>
-      <w:proofErr w:type="spellStart"/>
-      <w:r>
-        <w:rPr>
-          <w:rFonts w:ascii="Times New Roman" w:hAnsi="Times New Roman" w:cs="Times New Roman"/>
-          <w:color w:val="000000" w:themeColor="text1"/>
-          <w:sz w:val="24"/>
-          <w:szCs w:val="24"/>
-        </w:rPr>
-        <w:t>dataset</w:t>
-      </w:r>
-      <w:proofErr w:type="spellEnd"/>
-      <w:r>
-        <w:rPr>
-          <w:rFonts w:ascii="Times New Roman" w:hAnsi="Times New Roman" w:cs="Times New Roman"/>
-          <w:color w:val="000000" w:themeColor="text1"/>
-          <w:sz w:val="24"/>
-          <w:szCs w:val="24"/>
-        </w:rPr>
-        <w:t xml:space="preserve"> utilizado neste projeto é o </w:t>
-      </w:r>
-      <w:proofErr w:type="spellStart"/>
+        <w:t xml:space="preserve">O dataset utilizado neste projeto é o </w:t>
+      </w:r>
       <w:r>
         <w:rPr>
           <w:rFonts w:ascii="Times New Roman" w:hAnsi="Times New Roman" w:cs="Times New Roman"/>
@@ -211,7 +179,6 @@
         </w:rPr>
         <w:t>RedWineQuality</w:t>
       </w:r>
-      <w:proofErr w:type="spellEnd"/>
       <w:r>
         <w:rPr>
           <w:rFonts w:ascii="Times New Roman" w:hAnsi="Times New Roman" w:cs="Times New Roman"/>
@@ -311,6 +278,15 @@
           <w:szCs w:val="24"/>
         </w:rPr>
       </w:pPr>
+      <w:r>
+        <w:rPr>
+          <w:rFonts w:ascii="Times New Roman" w:hAnsi="Times New Roman" w:cs="Times New Roman"/>
+          <w:color w:val="000000" w:themeColor="text1"/>
+          <w:sz w:val="24"/>
+          <w:szCs w:val="24"/>
+        </w:rPr>
+        <w:t>Paulo</w:t>
+      </w:r>
     </w:p>
     <w:p>
       <w:pPr>
@@ -346,6 +322,15 @@
           <w:szCs w:val="24"/>
         </w:rPr>
       </w:pPr>
+      <w:r>
+        <w:rPr>
+          <w:rFonts w:ascii="Times New Roman" w:hAnsi="Times New Roman" w:cs="Times New Roman"/>
+          <w:color w:val="000000" w:themeColor="text1"/>
+          <w:sz w:val="24"/>
+          <w:szCs w:val="24"/>
+        </w:rPr>
+        <w:t>Paulo</w:t>
+      </w:r>
     </w:p>
     <w:p>
       <w:pPr>
@@ -380,6 +365,15 @@
           <w:szCs w:val="24"/>
         </w:rPr>
       </w:pPr>
+      <w:r>
+        <w:rPr>
+          <w:rFonts w:ascii="Times New Roman" w:hAnsi="Times New Roman" w:cs="Times New Roman"/>
+          <w:color w:val="000000" w:themeColor="text1"/>
+          <w:sz w:val="24"/>
+          <w:szCs w:val="24"/>
+        </w:rPr>
+        <w:t>Paulo</w:t>
+      </w:r>
     </w:p>
     <w:p>
       <w:pPr>
@@ -1241,6 +1235,7 @@
   <w:style w:type="character" w:default="1" w:styleId="Fontepargpadro">
     <w:name w:val="Default Paragraph Font"/>
     <w:uiPriority w:val="1"/>
+    <w:semiHidden/>
     <w:unhideWhenUsed/>
   </w:style>
   <w:style w:type="table" w:default="1" w:styleId="Tabelanormal">

--- a/Relatorio_Rede_Neural.docx
+++ b/Relatorio_Rede_Neural.docx
@@ -400,13 +400,459 @@
     </w:p>
     <w:p>
       <w:pPr>
-        <w:rPr>
-          <w:rFonts w:ascii="Times New Roman" w:hAnsi="Times New Roman" w:cs="Times New Roman"/>
-          <w:color w:val="000000" w:themeColor="text1"/>
-          <w:sz w:val="24"/>
-          <w:szCs w:val="24"/>
-        </w:rPr>
-      </w:pPr>
+        <w:spacing w:line="360" w:lineRule="auto"/>
+        <w:ind w:firstLine="851"/>
+        <w:jc w:val="both"/>
+        <w:rPr>
+          <w:rFonts w:ascii="Times New Roman" w:hAnsi="Times New Roman" w:cs="Times New Roman"/>
+          <w:color w:val="000000" w:themeColor="text1"/>
+          <w:sz w:val="24"/>
+          <w:szCs w:val="24"/>
+        </w:rPr>
+      </w:pPr>
+      <w:r>
+        <w:rPr>
+          <w:rFonts w:ascii="Times New Roman" w:hAnsi="Times New Roman" w:cs="Times New Roman"/>
+          <w:color w:val="000000" w:themeColor="text1"/>
+          <w:sz w:val="24"/>
+          <w:szCs w:val="24"/>
+        </w:rPr>
+        <w:t xml:space="preserve">Após o a implementação da rede e seu treinamento, foram obtidos os seguintes resultados. </w:t>
+      </w:r>
+      <w:r>
+        <w:rPr>
+          <w:rFonts w:ascii="Times New Roman" w:hAnsi="Times New Roman" w:cs="Times New Roman"/>
+          <w:color w:val="000000" w:themeColor="text1"/>
+          <w:sz w:val="24"/>
+          <w:szCs w:val="24"/>
+        </w:rPr>
+        <w:t xml:space="preserve">O gráfico gerado após a execução resultou </w:t>
+      </w:r>
+      <w:r>
+        <w:rPr>
+          <w:rFonts w:ascii="Times New Roman" w:hAnsi="Times New Roman" w:cs="Times New Roman"/>
+          <w:color w:val="000000" w:themeColor="text1"/>
+          <w:sz w:val="24"/>
+          <w:szCs w:val="24"/>
+        </w:rPr>
+        <w:t>em um bom treinamento,</w:t>
+      </w:r>
+      <w:r>
+        <w:rPr>
+          <w:rFonts w:ascii="Times New Roman" w:hAnsi="Times New Roman" w:cs="Times New Roman"/>
+          <w:color w:val="000000" w:themeColor="text1"/>
+          <w:sz w:val="24"/>
+          <w:szCs w:val="24"/>
+        </w:rPr>
+        <w:t xml:space="preserve"> porém com a taxa de erro elevada, após consulta e orientações a Professora, foram realizadas mudanças em quantidade épocas e taxa de aprendizado, além de mudarmos qual função utilizar. Com isso teve uma tendência decrescente no erro, alterando o desenho do gráfico, mostrando que o </w:t>
+      </w:r>
+      <w:r>
+        <w:rPr>
+          <w:rFonts w:ascii="Times New Roman" w:hAnsi="Times New Roman" w:cs="Times New Roman"/>
+          <w:color w:val="000000" w:themeColor="text1"/>
+          <w:sz w:val="24"/>
+          <w:szCs w:val="24"/>
+        </w:rPr>
+        <w:lastRenderedPageBreak/>
+        <w:t>modelo aprendeu os padrões a partir dos dados de uma forma com menos erros.</w:t>
+      </w:r>
+      <w:r>
+        <w:rPr>
+          <w:rFonts w:ascii="Times New Roman" w:hAnsi="Times New Roman" w:cs="Times New Roman"/>
+          <w:noProof/>
+          <w:color w:val="000000" w:themeColor="text1"/>
+          <w:sz w:val="24"/>
+          <w:szCs w:val="24"/>
+        </w:rPr>
+        <mc:AlternateContent>
+          <mc:Choice Requires="wps">
+            <w:drawing>
+              <wp:anchor distT="45720" distB="45720" distL="114300" distR="114300" simplePos="0" relativeHeight="251661312" behindDoc="0" locked="0" layoutInCell="1" allowOverlap="1" wp14:anchorId="55BE6F99" wp14:editId="7F7A753E">
+                <wp:simplePos x="0" y="0"/>
+                <wp:positionH relativeFrom="column">
+                  <wp:posOffset>3465624</wp:posOffset>
+                </wp:positionH>
+                <wp:positionV relativeFrom="paragraph">
+                  <wp:posOffset>2291552</wp:posOffset>
+                </wp:positionV>
+                <wp:extent cx="2360930" cy="1404620"/>
+                <wp:effectExtent l="0" t="0" r="1270" b="8890"/>
+                <wp:wrapNone/>
+                <wp:docPr id="246633390" name="Caixa de Texto 2"/>
+                <wp:cNvGraphicFramePr>
+                  <a:graphicFrameLocks xmlns:a="http://schemas.openxmlformats.org/drawingml/2006/main"/>
+                </wp:cNvGraphicFramePr>
+                <a:graphic xmlns:a="http://schemas.openxmlformats.org/drawingml/2006/main">
+                  <a:graphicData uri="http://schemas.microsoft.com/office/word/2010/wordprocessingShape">
+                    <wps:wsp>
+                      <wps:cNvSpPr txBox="1">
+                        <a:spLocks noChangeArrowheads="1"/>
+                      </wps:cNvSpPr>
+                      <wps:spPr bwMode="auto">
+                        <a:xfrm>
+                          <a:off x="0" y="0"/>
+                          <a:ext cx="2360930" cy="1404620"/>
+                        </a:xfrm>
+                        <a:prstGeom prst="rect">
+                          <a:avLst/>
+                        </a:prstGeom>
+                        <a:solidFill>
+                          <a:srgbClr val="FFFFFF"/>
+                        </a:solidFill>
+                        <a:ln w="9525">
+                          <a:noFill/>
+                          <a:miter lim="800000"/>
+                          <a:headEnd/>
+                          <a:tailEnd/>
+                        </a:ln>
+                      </wps:spPr>
+                      <wps:txbx>
+                        <w:txbxContent>
+                          <w:p>
+                            <w:pPr>
+                              <w:rPr>
+                                <w:rFonts w:ascii="Times New Roman" w:hAnsi="Times New Roman" w:cs="Times New Roman"/>
+                                <w:sz w:val="24"/>
+                                <w:szCs w:val="24"/>
+                              </w:rPr>
+                            </w:pPr>
+                            <w:r>
+                              <w:rPr>
+                                <w:rFonts w:ascii="Times New Roman" w:hAnsi="Times New Roman" w:cs="Times New Roman"/>
+                                <w:sz w:val="24"/>
+                                <w:szCs w:val="24"/>
+                              </w:rPr>
+                              <w:t xml:space="preserve">Função </w:t>
+                            </w:r>
+                            <w:r>
+                              <w:rPr>
+                                <w:rFonts w:ascii="Times New Roman" w:hAnsi="Times New Roman" w:cs="Times New Roman"/>
+                                <w:sz w:val="24"/>
+                                <w:szCs w:val="24"/>
+                              </w:rPr>
+                              <w:t>T</w:t>
+                            </w:r>
+                            <w:r>
+                              <w:rPr>
+                                <w:rFonts w:ascii="Times New Roman" w:hAnsi="Times New Roman" w:cs="Times New Roman"/>
+                                <w:sz w:val="24"/>
+                                <w:szCs w:val="24"/>
+                              </w:rPr>
+                              <w:t xml:space="preserve">angente </w:t>
+                            </w:r>
+                            <w:r>
+                              <w:rPr>
+                                <w:rFonts w:ascii="Times New Roman" w:hAnsi="Times New Roman" w:cs="Times New Roman"/>
+                                <w:sz w:val="24"/>
+                                <w:szCs w:val="24"/>
+                              </w:rPr>
+                              <w:t>h</w:t>
+                            </w:r>
+                            <w:r>
+                              <w:rPr>
+                                <w:rFonts w:ascii="Times New Roman" w:hAnsi="Times New Roman" w:cs="Times New Roman"/>
+                                <w:sz w:val="24"/>
+                                <w:szCs w:val="24"/>
+                              </w:rPr>
+                              <w:t>iperbólica</w:t>
+                            </w:r>
+                          </w:p>
+                        </w:txbxContent>
+                      </wps:txbx>
+                      <wps:bodyPr rot="0" vert="horz" wrap="square" lIns="91440" tIns="45720" rIns="91440" bIns="45720" anchor="t" anchorCtr="0">
+                        <a:spAutoFit/>
+                      </wps:bodyPr>
+                    </wps:wsp>
+                  </a:graphicData>
+                </a:graphic>
+                <wp14:sizeRelH relativeFrom="margin">
+                  <wp14:pctWidth>40000</wp14:pctWidth>
+                </wp14:sizeRelH>
+                <wp14:sizeRelV relativeFrom="margin">
+                  <wp14:pctHeight>20000</wp14:pctHeight>
+                </wp14:sizeRelV>
+              </wp:anchor>
+            </w:drawing>
+          </mc:Choice>
+          <mc:Fallback>
+            <w:pict>
+              <v:shapetype w14:anchorId="55BE6F99" id="_x0000_t202" coordsize="21600,21600" o:spt="202" path="m,l,21600r21600,l21600,xe">
+                <v:stroke joinstyle="miter"/>
+                <v:path gradientshapeok="t" o:connecttype="rect"/>
+              </v:shapetype>
+              <v:shape id="Caixa de Texto 2" o:spid="_x0000_s1026" type="#_x0000_t202" style="position:absolute;left:0;text-align:left;margin-left:272.9pt;margin-top:180.45pt;width:185.9pt;height:110.6pt;z-index:251661312;visibility:visible;mso-wrap-style:square;mso-width-percent:400;mso-height-percent:200;mso-wrap-distance-left:9pt;mso-wrap-distance-top:3.6pt;mso-wrap-distance-right:9pt;mso-wrap-distance-bottom:3.6pt;mso-position-horizontal:absolute;mso-position-horizontal-relative:text;mso-position-vertical:absolute;mso-position-vertical-relative:text;mso-width-percent:400;mso-height-percent:200;mso-width-relative:margin;mso-height-relative:margin;v-text-anchor:top" o:gfxdata="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" stroked="f">
+                <v:textbox style="mso-fit-shape-to-text:t">
+                  <w:txbxContent>
+                    <w:p>
+                      <w:pPr>
+                        <w:rPr>
+                          <w:rFonts w:ascii="Times New Roman" w:hAnsi="Times New Roman" w:cs="Times New Roman"/>
+                          <w:sz w:val="24"/>
+                          <w:szCs w:val="24"/>
+                        </w:rPr>
+                      </w:pPr>
+                      <w:r>
+                        <w:rPr>
+                          <w:rFonts w:ascii="Times New Roman" w:hAnsi="Times New Roman" w:cs="Times New Roman"/>
+                          <w:sz w:val="24"/>
+                          <w:szCs w:val="24"/>
+                        </w:rPr>
+                        <w:t xml:space="preserve">Função </w:t>
+                      </w:r>
+                      <w:r>
+                        <w:rPr>
+                          <w:rFonts w:ascii="Times New Roman" w:hAnsi="Times New Roman" w:cs="Times New Roman"/>
+                          <w:sz w:val="24"/>
+                          <w:szCs w:val="24"/>
+                        </w:rPr>
+                        <w:t>T</w:t>
+                      </w:r>
+                      <w:r>
+                        <w:rPr>
+                          <w:rFonts w:ascii="Times New Roman" w:hAnsi="Times New Roman" w:cs="Times New Roman"/>
+                          <w:sz w:val="24"/>
+                          <w:szCs w:val="24"/>
+                        </w:rPr>
+                        <w:t xml:space="preserve">angente </w:t>
+                      </w:r>
+                      <w:r>
+                        <w:rPr>
+                          <w:rFonts w:ascii="Times New Roman" w:hAnsi="Times New Roman" w:cs="Times New Roman"/>
+                          <w:sz w:val="24"/>
+                          <w:szCs w:val="24"/>
+                        </w:rPr>
+                        <w:t>h</w:t>
+                      </w:r>
+                      <w:r>
+                        <w:rPr>
+                          <w:rFonts w:ascii="Times New Roman" w:hAnsi="Times New Roman" w:cs="Times New Roman"/>
+                          <w:sz w:val="24"/>
+                          <w:szCs w:val="24"/>
+                        </w:rPr>
+                        <w:t>iperbólica</w:t>
+                      </w:r>
+                    </w:p>
+                  </w:txbxContent>
+                </v:textbox>
+              </v:shape>
+            </w:pict>
+          </mc:Fallback>
+        </mc:AlternateContent>
+      </w:r>
+      <w:r>
+        <w:rPr>
+          <w:rFonts w:ascii="Times New Roman" w:hAnsi="Times New Roman" w:cs="Times New Roman"/>
+          <w:noProof/>
+          <w:color w:val="000000" w:themeColor="text1"/>
+          <w:sz w:val="24"/>
+          <w:szCs w:val="24"/>
+        </w:rPr>
+        <mc:AlternateContent>
+          <mc:Choice Requires="wps">
+            <w:drawing>
+              <wp:anchor distT="45720" distB="45720" distL="114300" distR="114300" simplePos="0" relativeHeight="251659264" behindDoc="0" locked="0" layoutInCell="1" allowOverlap="1" wp14:anchorId="37366C31" wp14:editId="14548A68">
+                <wp:simplePos x="0" y="0"/>
+                <wp:positionH relativeFrom="column">
+                  <wp:posOffset>885352</wp:posOffset>
+                </wp:positionH>
+                <wp:positionV relativeFrom="paragraph">
+                  <wp:posOffset>2278837</wp:posOffset>
+                </wp:positionV>
+                <wp:extent cx="2360930" cy="1404620"/>
+                <wp:effectExtent l="0" t="0" r="1270" b="8890"/>
+                <wp:wrapNone/>
+                <wp:docPr id="217" name="Caixa de Texto 2"/>
+                <wp:cNvGraphicFramePr>
+                  <a:graphicFrameLocks xmlns:a="http://schemas.openxmlformats.org/drawingml/2006/main"/>
+                </wp:cNvGraphicFramePr>
+                <a:graphic xmlns:a="http://schemas.openxmlformats.org/drawingml/2006/main">
+                  <a:graphicData uri="http://schemas.microsoft.com/office/word/2010/wordprocessingShape">
+                    <wps:wsp>
+                      <wps:cNvSpPr txBox="1">
+                        <a:spLocks noChangeArrowheads="1"/>
+                      </wps:cNvSpPr>
+                      <wps:spPr bwMode="auto">
+                        <a:xfrm>
+                          <a:off x="0" y="0"/>
+                          <a:ext cx="2360930" cy="1404620"/>
+                        </a:xfrm>
+                        <a:prstGeom prst="rect">
+                          <a:avLst/>
+                        </a:prstGeom>
+                        <a:solidFill>
+                          <a:srgbClr val="FFFFFF"/>
+                        </a:solidFill>
+                        <a:ln w="9525">
+                          <a:noFill/>
+                          <a:miter lim="800000"/>
+                          <a:headEnd/>
+                          <a:tailEnd/>
+                        </a:ln>
+                      </wps:spPr>
+                      <wps:txbx>
+                        <w:txbxContent>
+                          <w:p>
+                            <w:pPr>
+                              <w:rPr>
+                                <w:rFonts w:ascii="Times New Roman" w:hAnsi="Times New Roman" w:cs="Times New Roman"/>
+                                <w:sz w:val="24"/>
+                                <w:szCs w:val="24"/>
+                              </w:rPr>
+                            </w:pPr>
+                            <w:r>
+                              <w:rPr>
+                                <w:rFonts w:ascii="Times New Roman" w:hAnsi="Times New Roman" w:cs="Times New Roman"/>
+                                <w:sz w:val="24"/>
+                                <w:szCs w:val="24"/>
+                              </w:rPr>
+                              <w:t>Função Sigmoid</w:t>
+                            </w:r>
+                          </w:p>
+                        </w:txbxContent>
+                      </wps:txbx>
+                      <wps:bodyPr rot="0" vert="horz" wrap="square" lIns="91440" tIns="45720" rIns="91440" bIns="45720" anchor="t" anchorCtr="0">
+                        <a:spAutoFit/>
+                      </wps:bodyPr>
+                    </wps:wsp>
+                  </a:graphicData>
+                </a:graphic>
+                <wp14:sizeRelH relativeFrom="margin">
+                  <wp14:pctWidth>40000</wp14:pctWidth>
+                </wp14:sizeRelH>
+                <wp14:sizeRelV relativeFrom="margin">
+                  <wp14:pctHeight>20000</wp14:pctHeight>
+                </wp14:sizeRelV>
+              </wp:anchor>
+            </w:drawing>
+          </mc:Choice>
+          <mc:Fallback>
+            <w:pict>
+              <v:shape w14:anchorId="37366C31" id="_x0000_s1027" type="#_x0000_t202" style="position:absolute;left:0;text-align:left;margin-left:69.7pt;margin-top:179.45pt;width:185.9pt;height:110.6pt;z-index:251659264;visibility:visible;mso-wrap-style:square;mso-width-percent:400;mso-height-percent:200;mso-wrap-distance-left:9pt;mso-wrap-distance-top:3.6pt;mso-wrap-distance-right:9pt;mso-wrap-distance-bottom:3.6pt;mso-position-horizontal:absolute;mso-position-horizontal-relative:text;mso-position-vertical:absolute;mso-position-vertical-relative:text;mso-width-percent:400;mso-height-percent:200;mso-width-relative:margin;mso-height-relative:margin;v-text-anchor:top" o:gfxdata="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" stroked="f">
+                <v:textbox style="mso-fit-shape-to-text:t">
+                  <w:txbxContent>
+                    <w:p>
+                      <w:pPr>
+                        <w:rPr>
+                          <w:rFonts w:ascii="Times New Roman" w:hAnsi="Times New Roman" w:cs="Times New Roman"/>
+                          <w:sz w:val="24"/>
+                          <w:szCs w:val="24"/>
+                        </w:rPr>
+                      </w:pPr>
+                      <w:r>
+                        <w:rPr>
+                          <w:rFonts w:ascii="Times New Roman" w:hAnsi="Times New Roman" w:cs="Times New Roman"/>
+                          <w:sz w:val="24"/>
+                          <w:szCs w:val="24"/>
+                        </w:rPr>
+                        <w:t>Função Sigmoid</w:t>
+                      </w:r>
+                    </w:p>
+                  </w:txbxContent>
+                </v:textbox>
+              </v:shape>
+            </w:pict>
+          </mc:Fallback>
+        </mc:AlternateContent>
+      </w:r>
+      <w:r>
+        <w:rPr>
+          <w:rFonts w:ascii="Times New Roman" w:hAnsi="Times New Roman" w:cs="Times New Roman"/>
+          <w:color w:val="000000" w:themeColor="text1"/>
+          <w:sz w:val="24"/>
+          <w:szCs w:val="24"/>
+        </w:rPr>
+        <w:drawing>
+          <wp:inline distT="0" distB="0" distL="0" distR="0" wp14:anchorId="21871F85" wp14:editId="3E7BD7BB">
+            <wp:extent cx="2778278" cy="2052084"/>
+            <wp:effectExtent l="0" t="0" r="3175" b="5715"/>
+            <wp:docPr id="630529511" name="Imagem 1" descr="Gráfico&#10;&#10;Descrição gerada automaticamente"/>
+            <wp:cNvGraphicFramePr>
+              <a:graphicFrameLocks xmlns:a="http://schemas.openxmlformats.org/drawingml/2006/main" noChangeAspect="1"/>
+            </wp:cNvGraphicFramePr>
+            <a:graphic xmlns:a="http://schemas.openxmlformats.org/drawingml/2006/main">
+              <a:graphicData uri="http://schemas.openxmlformats.org/drawingml/2006/picture">
+                <pic:pic xmlns:pic="http://schemas.openxmlformats.org/drawingml/2006/picture">
+                  <pic:nvPicPr>
+                    <pic:cNvPr id="630529511" name="Imagem 1" descr="Gráfico&#10;&#10;Descrição gerada automaticamente"/>
+                    <pic:cNvPicPr/>
+                  </pic:nvPicPr>
+                  <pic:blipFill>
+                    <a:blip r:embed="rId5"/>
+                    <a:stretch>
+                      <a:fillRect/>
+                    </a:stretch>
+                  </pic:blipFill>
+                  <pic:spPr>
+                    <a:xfrm>
+                      <a:off x="0" y="0"/>
+                      <a:ext cx="2784129" cy="2056406"/>
+                    </a:xfrm>
+                    <a:prstGeom prst="rect">
+                      <a:avLst/>
+                    </a:prstGeom>
+                  </pic:spPr>
+                </pic:pic>
+              </a:graphicData>
+            </a:graphic>
+          </wp:inline>
+        </w:drawing>
+      </w:r>
+      <w:r>
+        <w:rPr>
+          <w:rFonts w:ascii="Times New Roman" w:hAnsi="Times New Roman" w:cs="Times New Roman"/>
+          <w:b/>
+          <w:bCs/>
+          <w:color w:val="000000" w:themeColor="text1"/>
+          <w:sz w:val="24"/>
+          <w:szCs w:val="24"/>
+        </w:rPr>
+        <w:t xml:space="preserve"> </w:t>
+      </w:r>
+      <w:r>
+        <w:rPr>
+          <w:rFonts w:ascii="Times New Roman" w:hAnsi="Times New Roman" w:cs="Times New Roman"/>
+          <w:b/>
+          <w:bCs/>
+          <w:color w:val="000000" w:themeColor="text1"/>
+          <w:sz w:val="24"/>
+          <w:szCs w:val="24"/>
+        </w:rPr>
+        <w:drawing>
+          <wp:inline distT="0" distB="0" distL="0" distR="0" wp14:anchorId="5A3A828D" wp14:editId="11AF5429">
+            <wp:extent cx="2761217" cy="2052000"/>
+            <wp:effectExtent l="0" t="0" r="1270" b="5715"/>
+            <wp:docPr id="1918357611" name="Imagem 1" descr="Gráfico&#10;&#10;Descrição gerada automaticamente"/>
+            <wp:cNvGraphicFramePr>
+              <a:graphicFrameLocks xmlns:a="http://schemas.openxmlformats.org/drawingml/2006/main" noChangeAspect="1"/>
+            </wp:cNvGraphicFramePr>
+            <a:graphic xmlns:a="http://schemas.openxmlformats.org/drawingml/2006/main">
+              <a:graphicData uri="http://schemas.openxmlformats.org/drawingml/2006/picture">
+                <pic:pic xmlns:pic="http://schemas.openxmlformats.org/drawingml/2006/picture">
+                  <pic:nvPicPr>
+                    <pic:cNvPr id="1918357611" name="Imagem 1" descr="Gráfico&#10;&#10;Descrição gerada automaticamente"/>
+                    <pic:cNvPicPr/>
+                  </pic:nvPicPr>
+                  <pic:blipFill>
+                    <a:blip r:embed="rId6"/>
+                    <a:stretch>
+                      <a:fillRect/>
+                    </a:stretch>
+                  </pic:blipFill>
+                  <pic:spPr>
+                    <a:xfrm>
+                      <a:off x="0" y="0"/>
+                      <a:ext cx="2761217" cy="2052000"/>
+                    </a:xfrm>
+                    <a:prstGeom prst="rect">
+                      <a:avLst/>
+                    </a:prstGeom>
+                  </pic:spPr>
+                </pic:pic>
+              </a:graphicData>
+            </a:graphic>
+          </wp:inline>
+        </w:drawing>
+      </w:r>
     </w:p>
     <w:p>
       <w:pPr>
@@ -419,17 +865,118 @@
           <w:szCs w:val="24"/>
         </w:rPr>
       </w:pPr>
-      <w:r>
-        <w:rPr>
-          <w:rFonts w:ascii="Times New Roman" w:hAnsi="Times New Roman" w:cs="Times New Roman"/>
-          <w:b/>
-          <w:bCs/>
-          <w:color w:val="000000" w:themeColor="text1"/>
-          <w:sz w:val="24"/>
-          <w:szCs w:val="24"/>
-        </w:rPr>
-        <w:t>CONCLUSÃO</w:t>
-      </w:r>
+    </w:p>
+    <w:p>
+      <w:pPr>
+        <w:spacing w:after="0" w:line="360" w:lineRule="auto"/>
+        <w:ind w:firstLine="851"/>
+        <w:jc w:val="both"/>
+        <w:rPr>
+          <w:rFonts w:ascii="Times New Roman" w:hAnsi="Times New Roman" w:cs="Times New Roman"/>
+          <w:sz w:val="24"/>
+          <w:szCs w:val="24"/>
+        </w:rPr>
+      </w:pPr>
+      <w:r>
+        <w:rPr>
+          <w:rFonts w:ascii="Times New Roman" w:hAnsi="Times New Roman" w:cs="Times New Roman"/>
+          <w:color w:val="000000" w:themeColor="text1"/>
+          <w:sz w:val="24"/>
+          <w:szCs w:val="24"/>
+        </w:rPr>
+        <w:t xml:space="preserve">A redução também se dá para na mudança de parâmetros </w:t>
+      </w:r>
+      <w:r>
+        <w:rPr>
+          <w:rFonts w:ascii="Times New Roman" w:hAnsi="Times New Roman" w:cs="Times New Roman"/>
+          <w:color w:val="000000" w:themeColor="text1"/>
+          <w:sz w:val="24"/>
+          <w:szCs w:val="24"/>
+        </w:rPr>
+        <w:t>iniciais</w:t>
+      </w:r>
+      <w:r>
+        <w:rPr>
+          <w:rFonts w:ascii="Times New Roman" w:hAnsi="Times New Roman" w:cs="Times New Roman"/>
+          <w:color w:val="000000" w:themeColor="text1"/>
+          <w:sz w:val="24"/>
+          <w:szCs w:val="24"/>
+        </w:rPr>
+        <w:t xml:space="preserve"> como citado acima aonde foi aumentado a taxa de aprendizado, e diminuído o número de épocas para melhor ajuste. Como falado a função final escolhida foi a </w:t>
+      </w:r>
+      <w:r>
+        <w:rPr>
+          <w:rFonts w:ascii="Times New Roman" w:hAnsi="Times New Roman" w:cs="Times New Roman"/>
+          <w:sz w:val="24"/>
+          <w:szCs w:val="24"/>
+        </w:rPr>
+        <w:t>T</w:t>
+      </w:r>
+      <w:r>
+        <w:rPr>
+          <w:rFonts w:ascii="Times New Roman" w:hAnsi="Times New Roman" w:cs="Times New Roman"/>
+          <w:sz w:val="24"/>
+          <w:szCs w:val="24"/>
+        </w:rPr>
+        <w:t xml:space="preserve">angente </w:t>
+      </w:r>
+      <w:r>
+        <w:rPr>
+          <w:rFonts w:ascii="Times New Roman" w:hAnsi="Times New Roman" w:cs="Times New Roman"/>
+          <w:sz w:val="24"/>
+          <w:szCs w:val="24"/>
+        </w:rPr>
+        <w:t>H</w:t>
+      </w:r>
+      <w:r>
+        <w:rPr>
+          <w:rFonts w:ascii="Times New Roman" w:hAnsi="Times New Roman" w:cs="Times New Roman"/>
+          <w:sz w:val="24"/>
+          <w:szCs w:val="24"/>
+        </w:rPr>
+        <w:t>iperbólica</w:t>
+      </w:r>
+      <w:r>
+        <w:rPr>
+          <w:rFonts w:ascii="Times New Roman" w:hAnsi="Times New Roman" w:cs="Times New Roman"/>
+          <w:sz w:val="24"/>
+          <w:szCs w:val="24"/>
+        </w:rPr>
+        <w:t>, onde se mostrou mais eficaz para a classificação, diferentemente da Relu e sigmoid, que apresentaram desempenho inferior para esses dados.</w:t>
+      </w:r>
+    </w:p>
+    <w:p>
+      <w:pPr>
+        <w:spacing w:after="0" w:line="360" w:lineRule="auto"/>
+        <w:ind w:firstLine="851"/>
+        <w:jc w:val="both"/>
+        <w:rPr>
+          <w:rFonts w:ascii="Times New Roman" w:hAnsi="Times New Roman" w:cs="Times New Roman"/>
+          <w:sz w:val="24"/>
+          <w:szCs w:val="24"/>
+        </w:rPr>
+      </w:pPr>
+      <w:r>
+        <w:rPr>
+          <w:rFonts w:ascii="Times New Roman" w:hAnsi="Times New Roman" w:cs="Times New Roman"/>
+          <w:sz w:val="24"/>
+          <w:szCs w:val="24"/>
+        </w:rPr>
+        <w:t>Com isso vemos que o modelo teve um bom desempenho para a classificação dos vinhos baseado em atributos químicos. As escolhas de quantidades de camadas, taxa de aprendizado, épocas, e a função, foram suficientes para captar o resultado esperado.</w:t>
+      </w:r>
+    </w:p>
+    <w:p>
+      <w:pPr>
+        <w:spacing w:after="0" w:line="360" w:lineRule="auto"/>
+        <w:ind w:firstLine="851"/>
+        <w:jc w:val="both"/>
+        <w:rPr>
+          <w:rFonts w:ascii="Times New Roman" w:hAnsi="Times New Roman" w:cs="Times New Roman"/>
+          <w:color w:val="000000" w:themeColor="text1"/>
+          <w:sz w:val="24"/>
+          <w:szCs w:val="24"/>
+        </w:rPr>
+      </w:pPr>
     </w:p>
     <w:sectPr>
       <w:pgSz w:w="11906" w:h="16838"/>
@@ -1235,7 +1782,6 @@
   <w:style w:type="character" w:default="1" w:styleId="Fontepargpadro">
     <w:name w:val="Default Paragraph Font"/>
     <w:uiPriority w:val="1"/>
-    <w:semiHidden/>
     <w:unhideWhenUsed/>
   </w:style>
   <w:style w:type="table" w:default="1" w:styleId="Tabelanormal">

--- a/Relatorio_Rede_Neural.docx
+++ b/Relatorio_Rede_Neural.docx
@@ -285,7 +285,89 @@
           <w:sz w:val="24"/>
           <w:szCs w:val="24"/>
         </w:rPr>
-        <w:t>Paulo</w:t>
+        <w:tab/>
+        <w:t>O dataset conta com 12 colunas, sendo 1 delas a de qualidade, usad</w:t>
+      </w:r>
+      <w:r>
+        <w:rPr>
+          <w:rFonts w:ascii="Times New Roman" w:hAnsi="Times New Roman" w:cs="Times New Roman"/>
+          <w:color w:val="000000" w:themeColor="text1"/>
+          <w:sz w:val="24"/>
+          <w:szCs w:val="24"/>
+        </w:rPr>
+        <w:t>a</w:t>
+      </w:r>
+      <w:r>
+        <w:rPr>
+          <w:rFonts w:ascii="Times New Roman" w:hAnsi="Times New Roman" w:cs="Times New Roman"/>
+          <w:color w:val="000000" w:themeColor="text1"/>
+          <w:sz w:val="24"/>
+          <w:szCs w:val="24"/>
+        </w:rPr>
+        <w:t xml:space="preserve"> como saída d</w:t>
+      </w:r>
+      <w:r>
+        <w:rPr>
+          <w:rFonts w:ascii="Times New Roman" w:hAnsi="Times New Roman" w:cs="Times New Roman"/>
+          <w:color w:val="000000" w:themeColor="text1"/>
+          <w:sz w:val="24"/>
+          <w:szCs w:val="24"/>
+        </w:rPr>
+        <w:t>a rede neural</w:t>
+      </w:r>
+      <w:r>
+        <w:rPr>
+          <w:rFonts w:ascii="Times New Roman" w:hAnsi="Times New Roman" w:cs="Times New Roman"/>
+          <w:color w:val="000000" w:themeColor="text1"/>
+          <w:sz w:val="24"/>
+          <w:szCs w:val="24"/>
+        </w:rPr>
+        <w:t>, e as outras 11</w:t>
+      </w:r>
+      <w:r>
+        <w:rPr>
+          <w:rFonts w:ascii="Times New Roman" w:hAnsi="Times New Roman" w:cs="Times New Roman"/>
+          <w:color w:val="000000" w:themeColor="text1"/>
+          <w:sz w:val="24"/>
+          <w:szCs w:val="24"/>
+        </w:rPr>
+        <w:t xml:space="preserve"> são</w:t>
+      </w:r>
+      <w:r>
+        <w:rPr>
+          <w:rFonts w:ascii="Times New Roman" w:hAnsi="Times New Roman" w:cs="Times New Roman"/>
+          <w:color w:val="000000" w:themeColor="text1"/>
+          <w:sz w:val="24"/>
+          <w:szCs w:val="24"/>
+        </w:rPr>
+        <w:t xml:space="preserve"> atributos do vinho, sendo elas: Acidez Fixa, Acidez Volátil, Ácido Cítrico, Açúcar Residual, Cloreto de Sódio, Dióxido de Enxofre Livre, Dióxido de Enxofre Total, Densidade, pH, Sulfatos e Teor Alcoólico. Inicialmente, foram escolhidos todos os 11 atributos para fazer parte do treinamento da rede, porém, com a obtenção de uma taxa de erro acima do </w:t>
+      </w:r>
+      <w:r>
+        <w:rPr>
+          <w:rFonts w:ascii="Times New Roman" w:hAnsi="Times New Roman" w:cs="Times New Roman"/>
+          <w:color w:val="000000" w:themeColor="text1"/>
+          <w:sz w:val="24"/>
+          <w:szCs w:val="24"/>
+        </w:rPr>
+        <w:t>esperado</w:t>
+      </w:r>
+      <w:r>
+        <w:rPr>
+          <w:rFonts w:ascii="Times New Roman" w:hAnsi="Times New Roman" w:cs="Times New Roman"/>
+          <w:color w:val="000000" w:themeColor="text1"/>
+          <w:sz w:val="24"/>
+          <w:szCs w:val="24"/>
+        </w:rPr>
+        <w:t>, a seleção de atributos foi diminuída para apenas 6,</w:t>
+      </w:r>
+      <w:r>
+        <w:rPr>
+          <w:rFonts w:ascii="Times New Roman" w:hAnsi="Times New Roman" w:cs="Times New Roman"/>
+          <w:color w:val="000000" w:themeColor="text1"/>
+          <w:sz w:val="24"/>
+          <w:szCs w:val="24"/>
+        </w:rPr>
+        <w:t xml:space="preserve"> buscando uma melhora no treinamento do modelo. Essa alteração não resultou em mudanças significativas, então foi mantido o número anterior de 11 colunas.</w:t>
       </w:r>
     </w:p>
     <w:p>
@@ -325,11 +407,89 @@
       <w:r>
         <w:rPr>
           <w:rFonts w:ascii="Times New Roman" w:hAnsi="Times New Roman" w:cs="Times New Roman"/>
-          <w:color w:val="000000" w:themeColor="text1"/>
-          <w:sz w:val="24"/>
-          <w:szCs w:val="24"/>
-        </w:rPr>
-        <w:t>Paulo</w:t>
+          <w:b/>
+          <w:bCs/>
+          <w:color w:val="000000" w:themeColor="text1"/>
+          <w:sz w:val="24"/>
+          <w:szCs w:val="24"/>
+        </w:rPr>
+        <w:tab/>
+      </w:r>
+      <w:r>
+        <w:rPr>
+          <w:rFonts w:ascii="Times New Roman" w:hAnsi="Times New Roman" w:cs="Times New Roman"/>
+          <w:color w:val="000000" w:themeColor="text1"/>
+          <w:sz w:val="24"/>
+          <w:szCs w:val="24"/>
+        </w:rPr>
+        <w:t xml:space="preserve">Foi utilizada uma rede neural com múltiplas camadas, </w:t>
+      </w:r>
+      <w:r>
+        <w:rPr>
+          <w:rFonts w:ascii="Times New Roman" w:hAnsi="Times New Roman" w:cs="Times New Roman"/>
+          <w:color w:val="000000" w:themeColor="text1"/>
+          <w:sz w:val="24"/>
+          <w:szCs w:val="24"/>
+        </w:rPr>
+        <w:t>projetada para realizar uma tarefa de classificação binária</w:t>
+      </w:r>
+      <w:r>
+        <w:rPr>
+          <w:rFonts w:ascii="Times New Roman" w:hAnsi="Times New Roman" w:cs="Times New Roman"/>
+          <w:color w:val="000000" w:themeColor="text1"/>
+          <w:sz w:val="24"/>
+          <w:szCs w:val="24"/>
+        </w:rPr>
+        <w:t xml:space="preserve">, a </w:t>
+      </w:r>
+      <w:r>
+        <w:rPr>
+          <w:rFonts w:ascii="Times New Roman" w:hAnsi="Times New Roman" w:cs="Times New Roman"/>
+          <w:color w:val="000000" w:themeColor="text1"/>
+          <w:sz w:val="24"/>
+          <w:szCs w:val="24"/>
+        </w:rPr>
+        <w:t xml:space="preserve">estrutura segue o modelo de aprendizado supervisionado, onde os pesos são ajustados com </w:t>
+      </w:r>
+      <w:r>
+        <w:rPr>
+          <w:rFonts w:ascii="Times New Roman" w:hAnsi="Times New Roman" w:cs="Times New Roman"/>
+          <w:i/>
+          <w:iCs/>
+          <w:color w:val="000000" w:themeColor="text1"/>
+          <w:sz w:val="24"/>
+          <w:szCs w:val="24"/>
+        </w:rPr>
+        <w:t>backpropagation</w:t>
+      </w:r>
+      <w:r>
+        <w:rPr>
+          <w:rFonts w:ascii="Times New Roman" w:hAnsi="Times New Roman" w:cs="Times New Roman"/>
+          <w:i/>
+          <w:iCs/>
+          <w:color w:val="000000" w:themeColor="text1"/>
+          <w:sz w:val="24"/>
+          <w:szCs w:val="24"/>
+        </w:rPr>
+        <w:t xml:space="preserve">. </w:t>
+      </w:r>
+      <w:r>
+        <w:rPr>
+          <w:rFonts w:ascii="Times New Roman" w:hAnsi="Times New Roman" w:cs="Times New Roman"/>
+          <w:color w:val="000000" w:themeColor="text1"/>
+          <w:sz w:val="24"/>
+          <w:szCs w:val="24"/>
+        </w:rPr>
+        <w:t>Possui 11 neurônios na camada de entrada, sendo 1 para cada atributo, 3 camadas ocultas</w:t>
+      </w:r>
+      <w:r>
+        <w:rPr>
+          <w:rFonts w:ascii="Times New Roman" w:hAnsi="Times New Roman" w:cs="Times New Roman"/>
+          <w:color w:val="000000" w:themeColor="text1"/>
+          <w:sz w:val="24"/>
+          <w:szCs w:val="24"/>
+        </w:rPr>
+        <w:t xml:space="preserve"> com 6 neurônios cada uma, 1 neurônio na camada de saída, e 4 vetores de pesos para armazenar os pesos entre camadas.</w:t>
       </w:r>
     </w:p>
     <w:p>
@@ -358,21 +518,99 @@
     </w:p>
     <w:p>
       <w:pPr>
-        <w:rPr>
-          <w:rFonts w:ascii="Times New Roman" w:hAnsi="Times New Roman" w:cs="Times New Roman"/>
-          <w:color w:val="000000" w:themeColor="text1"/>
-          <w:sz w:val="24"/>
-          <w:szCs w:val="24"/>
-        </w:rPr>
-      </w:pPr>
-      <w:r>
-        <w:rPr>
-          <w:rFonts w:ascii="Times New Roman" w:hAnsi="Times New Roman" w:cs="Times New Roman"/>
-          <w:color w:val="000000" w:themeColor="text1"/>
-          <w:sz w:val="24"/>
-          <w:szCs w:val="24"/>
-        </w:rPr>
-        <w:t>Paulo</w:t>
+        <w:ind w:firstLine="708"/>
+        <w:rPr>
+          <w:rFonts w:ascii="Times New Roman" w:hAnsi="Times New Roman" w:cs="Times New Roman"/>
+          <w:color w:val="000000" w:themeColor="text1"/>
+          <w:sz w:val="24"/>
+          <w:szCs w:val="24"/>
+        </w:rPr>
+      </w:pPr>
+      <w:r>
+        <w:rPr>
+          <w:rFonts w:ascii="Times New Roman" w:hAnsi="Times New Roman" w:cs="Times New Roman"/>
+          <w:color w:val="000000" w:themeColor="text1"/>
+          <w:sz w:val="24"/>
+          <w:szCs w:val="24"/>
+        </w:rPr>
+        <w:t>Primeiro, os vetores de pesos são inicializados com valores aleatórios entre -0.5 e 0.5, para evitar valores muito desbalanceados, e a taxa de aprendizado e número de épocas é definida na implementação do código.</w:t>
+      </w:r>
+      <w:r>
+        <w:rPr>
+          <w:rFonts w:ascii="Times New Roman" w:hAnsi="Times New Roman" w:cs="Times New Roman"/>
+          <w:color w:val="000000" w:themeColor="text1"/>
+          <w:sz w:val="24"/>
+          <w:szCs w:val="24"/>
+        </w:rPr>
+        <w:t xml:space="preserve"> </w:t>
+      </w:r>
+    </w:p>
+    <w:p>
+      <w:pPr>
+        <w:ind w:firstLine="708"/>
+        <w:rPr>
+          <w:rFonts w:ascii="Times New Roman" w:hAnsi="Times New Roman" w:cs="Times New Roman"/>
+          <w:color w:val="000000" w:themeColor="text1"/>
+          <w:sz w:val="24"/>
+          <w:szCs w:val="24"/>
+        </w:rPr>
+      </w:pPr>
+      <w:r>
+        <w:rPr>
+          <w:rFonts w:ascii="Times New Roman" w:hAnsi="Times New Roman" w:cs="Times New Roman"/>
+          <w:color w:val="000000" w:themeColor="text1"/>
+          <w:sz w:val="24"/>
+          <w:szCs w:val="24"/>
+        </w:rPr>
+        <w:t>Para cada época, a rede processa todas as amostras do conjunto de dados</w:t>
+      </w:r>
+      <w:r>
+        <w:rPr>
+          <w:rFonts w:ascii="Times New Roman" w:hAnsi="Times New Roman" w:cs="Times New Roman"/>
+          <w:color w:val="000000" w:themeColor="text1"/>
+          <w:sz w:val="24"/>
+          <w:szCs w:val="24"/>
+        </w:rPr>
+        <w:t>, a entrada dos dados com o bias passam pelas 3 camadas ocultas, e por fim para a saída. Também é calculado o erro através da diferença entre a saída desejada e a saída real, representadas por d[j] e Y, respectivamente. Na propagação de erro (</w:t>
+      </w:r>
+      <w:r>
+        <w:rPr>
+          <w:rFonts w:ascii="Times New Roman" w:hAnsi="Times New Roman" w:cs="Times New Roman"/>
+          <w:i/>
+          <w:iCs/>
+          <w:color w:val="000000" w:themeColor="text1"/>
+          <w:sz w:val="24"/>
+          <w:szCs w:val="24"/>
+        </w:rPr>
+        <w:t>backpropagation</w:t>
+      </w:r>
+      <w:r>
+        <w:rPr>
+          <w:rFonts w:ascii="Times New Roman" w:hAnsi="Times New Roman" w:cs="Times New Roman"/>
+          <w:color w:val="000000" w:themeColor="text1"/>
+          <w:sz w:val="24"/>
+          <w:szCs w:val="24"/>
+        </w:rPr>
+        <w:t xml:space="preserve">), é ajustado o vetor de pesos de cada camada com base no gradiente de erro. Ao final de cada época, é mostrado no </w:t>
+      </w:r>
+      <w:r>
+        <w:rPr>
+          <w:rFonts w:ascii="Times New Roman" w:hAnsi="Times New Roman" w:cs="Times New Roman"/>
+          <w:color w:val="000000" w:themeColor="text1"/>
+          <w:sz w:val="24"/>
+          <w:szCs w:val="24"/>
+        </w:rPr>
+        <w:lastRenderedPageBreak/>
+        <w:t xml:space="preserve">console </w:t>
+      </w:r>
+      <w:r>
+        <w:rPr>
+          <w:rFonts w:ascii="Times New Roman" w:hAnsi="Times New Roman" w:cs="Times New Roman"/>
+          <w:color w:val="000000" w:themeColor="text1"/>
+          <w:sz w:val="24"/>
+          <w:szCs w:val="24"/>
+        </w:rPr>
+        <w:t>o Erro Total Médio (Etm), que recebe a média do vetor de erros através da função ‘mean()’ da biblioteca numpy.</w:t>
       </w:r>
     </w:p>
     <w:p>
@@ -417,7 +655,25 @@
           <w:sz w:val="24"/>
           <w:szCs w:val="24"/>
         </w:rPr>
-        <w:t xml:space="preserve">Após o a implementação da rede e seu treinamento, foram obtidos os seguintes resultados. </w:t>
+        <w:t>Após o a implementação da rede e seu treinamento, foram obtidos os seguintes resultados</w:t>
+      </w:r>
+      <w:r>
+        <w:rPr>
+          <w:rFonts w:ascii="Times New Roman" w:hAnsi="Times New Roman" w:cs="Times New Roman"/>
+          <w:color w:val="000000" w:themeColor="text1"/>
+          <w:sz w:val="24"/>
+          <w:szCs w:val="24"/>
+        </w:rPr>
+        <w:t>:</w:t>
+      </w:r>
+      <w:r>
+        <w:rPr>
+          <w:rFonts w:ascii="Times New Roman" w:hAnsi="Times New Roman" w:cs="Times New Roman"/>
+          <w:color w:val="000000" w:themeColor="text1"/>
+          <w:sz w:val="24"/>
+          <w:szCs w:val="24"/>
+        </w:rPr>
+        <w:t xml:space="preserve"> </w:t>
       </w:r>
       <w:r>
         <w:rPr>
@@ -444,17 +700,7 @@
           <w:sz w:val="24"/>
           <w:szCs w:val="24"/>
         </w:rPr>
-        <w:t xml:space="preserve"> porém com a taxa de erro elevada, após consulta e orientações a Professora, foram realizadas mudanças em quantidade épocas e taxa de aprendizado, além de mudarmos qual função utilizar. Com isso teve uma tendência decrescente no erro, alterando o desenho do gráfico, mostrando que o </w:t>
-      </w:r>
-      <w:r>
-        <w:rPr>
-          <w:rFonts w:ascii="Times New Roman" w:hAnsi="Times New Roman" w:cs="Times New Roman"/>
-          <w:color w:val="000000" w:themeColor="text1"/>
-          <w:sz w:val="24"/>
-          <w:szCs w:val="24"/>
-        </w:rPr>
-        <w:lastRenderedPageBreak/>
-        <w:t>modelo aprendeu os padrões a partir dos dados de uma forma com menos erros.</w:t>
+        <w:t xml:space="preserve"> porém com a taxa de erro elevada, após consulta e orientações a Professora, foram realizadas mudanças em quantidade épocas e taxa de aprendizado, além de mudarmos qual função utilizar. Com isso teve uma tendência decrescente no erro, alterando o desenho do gráfico, mostrando que o modelo aprendeu os padrões a partir dos dados de uma forma com menos erros.</w:t>
       </w:r>
       <w:r>
         <w:rPr>
@@ -757,6 +1003,7 @@
       <w:r>
         <w:rPr>
           <w:rFonts w:ascii="Times New Roman" w:hAnsi="Times New Roman" w:cs="Times New Roman"/>
+          <w:noProof/>
           <w:color w:val="000000" w:themeColor="text1"/>
           <w:sz w:val="24"/>
           <w:szCs w:val="24"/>
@@ -813,6 +1060,7 @@
           <w:rFonts w:ascii="Times New Roman" w:hAnsi="Times New Roman" w:cs="Times New Roman"/>
           <w:b/>
           <w:bCs/>
+          <w:noProof/>
           <w:color w:val="000000" w:themeColor="text1"/>
           <w:sz w:val="24"/>
           <w:szCs w:val="24"/>
@@ -902,7 +1150,25 @@
           <w:sz w:val="24"/>
           <w:szCs w:val="24"/>
         </w:rPr>
-        <w:t xml:space="preserve"> como citado acima aonde foi aumentado a taxa de aprendizado, e diminuído o número de épocas para melhor ajuste. Como falado a função final escolhida foi a </w:t>
+        <w:t xml:space="preserve"> como citado acima </w:t>
+      </w:r>
+      <w:r>
+        <w:rPr>
+          <w:rFonts w:ascii="Times New Roman" w:hAnsi="Times New Roman" w:cs="Times New Roman"/>
+          <w:color w:val="000000" w:themeColor="text1"/>
+          <w:sz w:val="24"/>
+          <w:szCs w:val="24"/>
+        </w:rPr>
+        <w:t>onde</w:t>
+      </w:r>
+      <w:r>
+        <w:rPr>
+          <w:rFonts w:ascii="Times New Roman" w:hAnsi="Times New Roman" w:cs="Times New Roman"/>
+          <w:color w:val="000000" w:themeColor="text1"/>
+          <w:sz w:val="24"/>
+          <w:szCs w:val="24"/>
+        </w:rPr>
+        <w:t xml:space="preserve"> foi aumentado a taxa de aprendizado, e diminuído o número de épocas para melhor ajuste. Como falado a função final escolhida foi a </w:t>
       </w:r>
       <w:r>
         <w:rPr>

--- a/Relatorio_Rede_Neural.docx
+++ b/Relatorio_Rede_Neural.docx
@@ -85,8 +85,19 @@
           <w:sz w:val="24"/>
           <w:szCs w:val="24"/>
         </w:rPr>
-        <w:t xml:space="preserve"> Nathan Henrique Lucindo dos Santos e Paulo Alexandre Haliski</w:t>
-      </w:r>
+        <w:t xml:space="preserve"> Nathan Henrique Lucindo dos Santos e Paulo Alexandre </w:t>
+      </w:r>
+      <w:proofErr w:type="spellStart"/>
+      <w:r>
+        <w:rPr>
+          <w:rFonts w:ascii="Times New Roman" w:hAnsi="Times New Roman" w:cs="Times New Roman"/>
+          <w:color w:val="000000" w:themeColor="text1"/>
+          <w:sz w:val="24"/>
+          <w:szCs w:val="24"/>
+        </w:rPr>
+        <w:t>Haliski</w:t>
+      </w:r>
+      <w:proofErr w:type="spellEnd"/>
     </w:p>
     <w:p>
       <w:pPr>
@@ -166,8 +177,29 @@
           <w:sz w:val="24"/>
           <w:szCs w:val="24"/>
         </w:rPr>
-        <w:t xml:space="preserve">O dataset utilizado neste projeto é o </w:t>
-      </w:r>
+        <w:t xml:space="preserve">O </w:t>
+      </w:r>
+      <w:proofErr w:type="spellStart"/>
+      <w:r>
+        <w:rPr>
+          <w:rFonts w:ascii="Times New Roman" w:hAnsi="Times New Roman" w:cs="Times New Roman"/>
+          <w:color w:val="000000" w:themeColor="text1"/>
+          <w:sz w:val="24"/>
+          <w:szCs w:val="24"/>
+        </w:rPr>
+        <w:t>dataset</w:t>
+      </w:r>
+      <w:proofErr w:type="spellEnd"/>
+      <w:r>
+        <w:rPr>
+          <w:rFonts w:ascii="Times New Roman" w:hAnsi="Times New Roman" w:cs="Times New Roman"/>
+          <w:color w:val="000000" w:themeColor="text1"/>
+          <w:sz w:val="24"/>
+          <w:szCs w:val="24"/>
+        </w:rPr>
+        <w:t xml:space="preserve"> utilizado neste projeto é o </w:t>
+      </w:r>
+      <w:proofErr w:type="spellStart"/>
       <w:r>
         <w:rPr>
           <w:rFonts w:ascii="Times New Roman" w:hAnsi="Times New Roman" w:cs="Times New Roman"/>
@@ -179,6 +211,7 @@
         </w:rPr>
         <w:t>RedWineQuality</w:t>
       </w:r>
+      <w:proofErr w:type="spellEnd"/>
       <w:r>
         <w:rPr>
           <w:rFonts w:ascii="Times New Roman" w:hAnsi="Times New Roman" w:cs="Times New Roman"/>
@@ -286,7 +319,27 @@
           <w:szCs w:val="24"/>
         </w:rPr>
         <w:tab/>
-        <w:t>O dataset conta com 12 colunas, sendo 1 delas a de qualidade, usad</w:t>
+        <w:t xml:space="preserve">O </w:t>
+      </w:r>
+      <w:proofErr w:type="spellStart"/>
+      <w:r>
+        <w:rPr>
+          <w:rFonts w:ascii="Times New Roman" w:hAnsi="Times New Roman" w:cs="Times New Roman"/>
+          <w:color w:val="000000" w:themeColor="text1"/>
+          <w:sz w:val="24"/>
+          <w:szCs w:val="24"/>
+        </w:rPr>
+        <w:t>dataset</w:t>
+      </w:r>
+      <w:proofErr w:type="spellEnd"/>
+      <w:r>
+        <w:rPr>
+          <w:rFonts w:ascii="Times New Roman" w:hAnsi="Times New Roman" w:cs="Times New Roman"/>
+          <w:color w:val="000000" w:themeColor="text1"/>
+          <w:sz w:val="24"/>
+          <w:szCs w:val="24"/>
+        </w:rPr>
+        <w:t xml:space="preserve"> conta com 12 colunas, sendo 1 delas a de qualidade, usad</w:t>
       </w:r>
       <w:r>
         <w:rPr>
@@ -451,6 +504,7 @@
         </w:rPr>
         <w:t xml:space="preserve">estrutura segue o modelo de aprendizado supervisionado, onde os pesos são ajustados com </w:t>
       </w:r>
+      <w:proofErr w:type="spellStart"/>
       <w:r>
         <w:rPr>
           <w:rFonts w:ascii="Times New Roman" w:hAnsi="Times New Roman" w:cs="Times New Roman"/>
@@ -462,6 +516,7 @@
         </w:rPr>
         <w:t>backpropagation</w:t>
       </w:r>
+      <w:proofErr w:type="spellEnd"/>
       <w:r>
         <w:rPr>
           <w:rFonts w:ascii="Times New Roman" w:hAnsi="Times New Roman" w:cs="Times New Roman"/>
@@ -571,8 +626,29 @@
           <w:sz w:val="24"/>
           <w:szCs w:val="24"/>
         </w:rPr>
-        <w:t>, a entrada dos dados com o bias passam pelas 3 camadas ocultas, e por fim para a saída. Também é calculado o erro através da diferença entre a saída desejada e a saída real, representadas por d[j] e Y, respectivamente. Na propagação de erro (</w:t>
-      </w:r>
+        <w:t xml:space="preserve">, a entrada dos dados com </w:t>
+      </w:r>
+      <w:proofErr w:type="gramStart"/>
+      <w:r>
+        <w:rPr>
+          <w:rFonts w:ascii="Times New Roman" w:hAnsi="Times New Roman" w:cs="Times New Roman"/>
+          <w:color w:val="000000" w:themeColor="text1"/>
+          <w:sz w:val="24"/>
+          <w:szCs w:val="24"/>
+        </w:rPr>
+        <w:t>o bias</w:t>
+      </w:r>
+      <w:proofErr w:type="gramEnd"/>
+      <w:r>
+        <w:rPr>
+          <w:rFonts w:ascii="Times New Roman" w:hAnsi="Times New Roman" w:cs="Times New Roman"/>
+          <w:color w:val="000000" w:themeColor="text1"/>
+          <w:sz w:val="24"/>
+          <w:szCs w:val="24"/>
+        </w:rPr>
+        <w:t xml:space="preserve"> passam pelas 3 camadas ocultas, e por fim para a saída. Também é calculado o erro através da diferença entre a saída desejada e a saída real, representadas por d[j] e Y, respectivamente. Na propagação de erro (</w:t>
+      </w:r>
+      <w:proofErr w:type="spellStart"/>
       <w:r>
         <w:rPr>
           <w:rFonts w:ascii="Times New Roman" w:hAnsi="Times New Roman" w:cs="Times New Roman"/>
@@ -584,6 +660,7 @@
         </w:rPr>
         <w:t>backpropagation</w:t>
       </w:r>
+      <w:proofErr w:type="spellEnd"/>
       <w:r>
         <w:rPr>
           <w:rFonts w:ascii="Times New Roman" w:hAnsi="Times New Roman" w:cs="Times New Roman"/>
@@ -610,7 +687,78 @@
           <w:sz w:val="24"/>
           <w:szCs w:val="24"/>
         </w:rPr>
-        <w:t>o Erro Total Médio (Etm), que recebe a média do vetor de erros através da função ‘mean()’ da biblioteca numpy.</w:t>
+        <w:t>o Erro Total Médio (</w:t>
+      </w:r>
+      <w:proofErr w:type="spellStart"/>
+      <w:r>
+        <w:rPr>
+          <w:rFonts w:ascii="Times New Roman" w:hAnsi="Times New Roman" w:cs="Times New Roman"/>
+          <w:color w:val="000000" w:themeColor="text1"/>
+          <w:sz w:val="24"/>
+          <w:szCs w:val="24"/>
+        </w:rPr>
+        <w:t>Etm</w:t>
+      </w:r>
+      <w:proofErr w:type="spellEnd"/>
+      <w:r>
+        <w:rPr>
+          <w:rFonts w:ascii="Times New Roman" w:hAnsi="Times New Roman" w:cs="Times New Roman"/>
+          <w:color w:val="000000" w:themeColor="text1"/>
+          <w:sz w:val="24"/>
+          <w:szCs w:val="24"/>
+        </w:rPr>
+        <w:t>), que recebe a média do vetor de erros através da função ‘</w:t>
+      </w:r>
+      <w:proofErr w:type="spellStart"/>
+      <w:proofErr w:type="gramStart"/>
+      <w:r>
+        <w:rPr>
+          <w:rFonts w:ascii="Times New Roman" w:hAnsi="Times New Roman" w:cs="Times New Roman"/>
+          <w:color w:val="000000" w:themeColor="text1"/>
+          <w:sz w:val="24"/>
+          <w:szCs w:val="24"/>
+        </w:rPr>
+        <w:t>mean</w:t>
+      </w:r>
+      <w:proofErr w:type="spellEnd"/>
+      <w:r>
+        <w:rPr>
+          <w:rFonts w:ascii="Times New Roman" w:hAnsi="Times New Roman" w:cs="Times New Roman"/>
+          <w:color w:val="000000" w:themeColor="text1"/>
+          <w:sz w:val="24"/>
+          <w:szCs w:val="24"/>
+        </w:rPr>
+        <w:t>(</w:t>
+      </w:r>
+      <w:proofErr w:type="gramEnd"/>
+      <w:r>
+        <w:rPr>
+          <w:rFonts w:ascii="Times New Roman" w:hAnsi="Times New Roman" w:cs="Times New Roman"/>
+          <w:color w:val="000000" w:themeColor="text1"/>
+          <w:sz w:val="24"/>
+          <w:szCs w:val="24"/>
+        </w:rPr>
+        <w:t xml:space="preserve">)’ da biblioteca </w:t>
+      </w:r>
+      <w:proofErr w:type="spellStart"/>
+      <w:r>
+        <w:rPr>
+          <w:rFonts w:ascii="Times New Roman" w:hAnsi="Times New Roman" w:cs="Times New Roman"/>
+          <w:color w:val="000000" w:themeColor="text1"/>
+          <w:sz w:val="24"/>
+          <w:szCs w:val="24"/>
+        </w:rPr>
+        <w:t>numpy</w:t>
+      </w:r>
+      <w:proofErr w:type="spellEnd"/>
+      <w:r>
+        <w:rPr>
+          <w:rFonts w:ascii="Times New Roman" w:hAnsi="Times New Roman" w:cs="Times New Roman"/>
+          <w:color w:val="000000" w:themeColor="text1"/>
+          <w:sz w:val="24"/>
+          <w:szCs w:val="24"/>
+        </w:rPr>
+        <w:t>.</w:t>
       </w:r>
     </w:p>
     <w:p>
@@ -651,60 +799,6 @@
       <w:r>
         <w:rPr>
           <w:rFonts w:ascii="Times New Roman" w:hAnsi="Times New Roman" w:cs="Times New Roman"/>
-          <w:color w:val="000000" w:themeColor="text1"/>
-          <w:sz w:val="24"/>
-          <w:szCs w:val="24"/>
-        </w:rPr>
-        <w:t>Após o a implementação da rede e seu treinamento, foram obtidos os seguintes resultados</w:t>
-      </w:r>
-      <w:r>
-        <w:rPr>
-          <w:rFonts w:ascii="Times New Roman" w:hAnsi="Times New Roman" w:cs="Times New Roman"/>
-          <w:color w:val="000000" w:themeColor="text1"/>
-          <w:sz w:val="24"/>
-          <w:szCs w:val="24"/>
-        </w:rPr>
-        <w:t>:</w:t>
-      </w:r>
-      <w:r>
-        <w:rPr>
-          <w:rFonts w:ascii="Times New Roman" w:hAnsi="Times New Roman" w:cs="Times New Roman"/>
-          <w:color w:val="000000" w:themeColor="text1"/>
-          <w:sz w:val="24"/>
-          <w:szCs w:val="24"/>
-        </w:rPr>
-        <w:t xml:space="preserve"> </w:t>
-      </w:r>
-      <w:r>
-        <w:rPr>
-          <w:rFonts w:ascii="Times New Roman" w:hAnsi="Times New Roman" w:cs="Times New Roman"/>
-          <w:color w:val="000000" w:themeColor="text1"/>
-          <w:sz w:val="24"/>
-          <w:szCs w:val="24"/>
-        </w:rPr>
-        <w:t xml:space="preserve">O gráfico gerado após a execução resultou </w:t>
-      </w:r>
-      <w:r>
-        <w:rPr>
-          <w:rFonts w:ascii="Times New Roman" w:hAnsi="Times New Roman" w:cs="Times New Roman"/>
-          <w:color w:val="000000" w:themeColor="text1"/>
-          <w:sz w:val="24"/>
-          <w:szCs w:val="24"/>
-        </w:rPr>
-        <w:t>em um bom treinamento,</w:t>
-      </w:r>
-      <w:r>
-        <w:rPr>
-          <w:rFonts w:ascii="Times New Roman" w:hAnsi="Times New Roman" w:cs="Times New Roman"/>
-          <w:color w:val="000000" w:themeColor="text1"/>
-          <w:sz w:val="24"/>
-          <w:szCs w:val="24"/>
-        </w:rPr>
-        <w:t xml:space="preserve"> porém com a taxa de erro elevada, após consulta e orientações a Professora, foram realizadas mudanças em quantidade épocas e taxa de aprendizado, além de mudarmos qual função utilizar. Com isso teve uma tendência decrescente no erro, alterando o desenho do gráfico, mostrando que o modelo aprendeu os padrões a partir dos dados de uma forma com menos erros.</w:t>
-      </w:r>
-      <w:r>
-        <w:rPr>
-          <w:rFonts w:ascii="Times New Roman" w:hAnsi="Times New Roman" w:cs="Times New Roman"/>
           <w:noProof/>
           <w:color w:val="000000" w:themeColor="text1"/>
           <w:sz w:val="24"/>
@@ -713,13 +807,13 @@
         <mc:AlternateContent>
           <mc:Choice Requires="wps">
             <w:drawing>
-              <wp:anchor distT="45720" distB="45720" distL="114300" distR="114300" simplePos="0" relativeHeight="251661312" behindDoc="0" locked="0" layoutInCell="1" allowOverlap="1" wp14:anchorId="55BE6F99" wp14:editId="7F7A753E">
+              <wp:anchor distT="45720" distB="45720" distL="114300" distR="114300" simplePos="0" relativeHeight="251661312" behindDoc="0" locked="0" layoutInCell="1" allowOverlap="1" wp14:anchorId="55BE6F99" wp14:editId="0E24BDB7">
                 <wp:simplePos x="0" y="0"/>
                 <wp:positionH relativeFrom="column">
-                  <wp:posOffset>3465624</wp:posOffset>
+                  <wp:posOffset>3381375</wp:posOffset>
                 </wp:positionH>
                 <wp:positionV relativeFrom="paragraph">
-                  <wp:posOffset>2291552</wp:posOffset>
+                  <wp:posOffset>3586480</wp:posOffset>
                 </wp:positionV>
                 <wp:extent cx="2360930" cy="1404620"/>
                 <wp:effectExtent l="0" t="0" r="1270" b="8890"/>
@@ -826,7 +920,7 @@
                 <v:stroke joinstyle="miter"/>
                 <v:path gradientshapeok="t" o:connecttype="rect"/>
               </v:shapetype>
-              <v:shape id="Caixa de Texto 2" o:spid="_x0000_s1026" type="#_x0000_t202" style="position:absolute;left:0;text-align:left;margin-left:272.9pt;margin-top:180.45pt;width:185.9pt;height:110.6pt;z-index:251661312;visibility:visible;mso-wrap-style:square;mso-width-percent:400;mso-height-percent:200;mso-wrap-distance-left:9pt;mso-wrap-distance-top:3.6pt;mso-wrap-distance-right:9pt;mso-wrap-distance-bottom:3.6pt;mso-position-horizontal:absolute;mso-position-horizontal-relative:text;mso-position-vertical:absolute;mso-position-vertical-relative:text;mso-width-percent:400;mso-height-percent:200;mso-width-relative:margin;mso-height-relative:margin;v-text-anchor:top" o:gfxdata="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" stroked="f">
+              <v:shape id="Caixa de Texto 2" o:spid="_x0000_s1026" type="#_x0000_t202" style="position:absolute;left:0;text-align:left;margin-left:266.25pt;margin-top:282.4pt;width:185.9pt;height:110.6pt;z-index:251661312;visibility:visible;mso-wrap-style:square;mso-width-percent:400;mso-height-percent:200;mso-wrap-distance-left:9pt;mso-wrap-distance-top:3.6pt;mso-wrap-distance-right:9pt;mso-wrap-distance-bottom:3.6pt;mso-position-horizontal:absolute;mso-position-horizontal-relative:text;mso-position-vertical:absolute;mso-position-vertical-relative:text;mso-width-percent:400;mso-height-percent:200;mso-width-relative:margin;mso-height-relative:margin;v-text-anchor:top" o:gfxdata="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" stroked="f">
                 <v:textbox style="mso-fit-shape-to-text:t">
                   <w:txbxContent>
                     <w:p>
@@ -896,13 +990,13 @@
         <mc:AlternateContent>
           <mc:Choice Requires="wps">
             <w:drawing>
-              <wp:anchor distT="45720" distB="45720" distL="114300" distR="114300" simplePos="0" relativeHeight="251659264" behindDoc="0" locked="0" layoutInCell="1" allowOverlap="1" wp14:anchorId="37366C31" wp14:editId="14548A68">
+              <wp:anchor distT="45720" distB="45720" distL="114300" distR="114300" simplePos="0" relativeHeight="251659264" behindDoc="0" locked="0" layoutInCell="1" allowOverlap="1" wp14:anchorId="37366C31" wp14:editId="5F486DBF">
                 <wp:simplePos x="0" y="0"/>
                 <wp:positionH relativeFrom="column">
-                  <wp:posOffset>885352</wp:posOffset>
+                  <wp:posOffset>961390</wp:posOffset>
                 </wp:positionH>
                 <wp:positionV relativeFrom="paragraph">
-                  <wp:posOffset>2278837</wp:posOffset>
+                  <wp:posOffset>3581400</wp:posOffset>
                 </wp:positionV>
                 <wp:extent cx="2360930" cy="1404620"/>
                 <wp:effectExtent l="0" t="0" r="1270" b="8890"/>
@@ -951,8 +1045,18 @@
                                 <w:sz w:val="24"/>
                                 <w:szCs w:val="24"/>
                               </w:rPr>
-                              <w:t>Função Sigmoid</w:t>
+                              <w:t xml:space="preserve">Função </w:t>
                             </w:r>
+                            <w:proofErr w:type="spellStart"/>
+                            <w:r>
+                              <w:rPr>
+                                <w:rFonts w:ascii="Times New Roman" w:hAnsi="Times New Roman" w:cs="Times New Roman"/>
+                                <w:sz w:val="24"/>
+                                <w:szCs w:val="24"/>
+                              </w:rPr>
+                              <w:t>Sigmoid</w:t>
+                            </w:r>
+                            <w:proofErr w:type="spellEnd"/>
                           </w:p>
                         </w:txbxContent>
                       </wps:txbx>
@@ -973,7 +1077,7 @@
           </mc:Choice>
           <mc:Fallback>
             <w:pict>
-              <v:shape w14:anchorId="37366C31" id="_x0000_s1027" type="#_x0000_t202" style="position:absolute;left:0;text-align:left;margin-left:69.7pt;margin-top:179.45pt;width:185.9pt;height:110.6pt;z-index:251659264;visibility:visible;mso-wrap-style:square;mso-width-percent:400;mso-height-percent:200;mso-wrap-distance-left:9pt;mso-wrap-distance-top:3.6pt;mso-wrap-distance-right:9pt;mso-wrap-distance-bottom:3.6pt;mso-position-horizontal:absolute;mso-position-horizontal-relative:text;mso-position-vertical:absolute;mso-position-vertical-relative:text;mso-width-percent:400;mso-height-percent:200;mso-width-relative:margin;mso-height-relative:margin;v-text-anchor:top" o:gfxdata="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" stroked="f">
+              <v:shape w14:anchorId="37366C31" id="_x0000_s1027" type="#_x0000_t202" style="position:absolute;left:0;text-align:left;margin-left:75.7pt;margin-top:282pt;width:185.9pt;height:110.6pt;z-index:251659264;visibility:visible;mso-wrap-style:square;mso-width-percent:400;mso-height-percent:200;mso-wrap-distance-left:9pt;mso-wrap-distance-top:3.6pt;mso-wrap-distance-right:9pt;mso-wrap-distance-bottom:3.6pt;mso-position-horizontal:absolute;mso-position-horizontal-relative:text;mso-position-vertical:absolute;mso-position-vertical-relative:text;mso-width-percent:400;mso-height-percent:200;mso-width-relative:margin;mso-height-relative:margin;v-text-anchor:top" o:gfxdata="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" stroked="f">
                 <v:textbox style="mso-fit-shape-to-text:t">
                   <w:txbxContent>
                     <w:p>
@@ -990,8 +1094,18 @@
                           <w:sz w:val="24"/>
                           <w:szCs w:val="24"/>
                         </w:rPr>
-                        <w:t>Função Sigmoid</w:t>
+                        <w:t xml:space="preserve">Função </w:t>
                       </w:r>
+                      <w:proofErr w:type="spellStart"/>
+                      <w:r>
+                        <w:rPr>
+                          <w:rFonts w:ascii="Times New Roman" w:hAnsi="Times New Roman" w:cs="Times New Roman"/>
+                          <w:sz w:val="24"/>
+                          <w:szCs w:val="24"/>
+                        </w:rPr>
+                        <w:t>Sigmoid</w:t>
+                      </w:r>
+                      <w:proofErr w:type="spellEnd"/>
                     </w:p>
                   </w:txbxContent>
                 </v:textbox>
@@ -999,6 +1113,60 @@
             </w:pict>
           </mc:Fallback>
         </mc:AlternateContent>
+      </w:r>
+      <w:r>
+        <w:rPr>
+          <w:rFonts w:ascii="Times New Roman" w:hAnsi="Times New Roman" w:cs="Times New Roman"/>
+          <w:color w:val="000000" w:themeColor="text1"/>
+          <w:sz w:val="24"/>
+          <w:szCs w:val="24"/>
+        </w:rPr>
+        <w:t>Após o a implementação da rede e seu treinamento, foram obtidos os seguintes resultados</w:t>
+      </w:r>
+      <w:r>
+        <w:rPr>
+          <w:rFonts w:ascii="Times New Roman" w:hAnsi="Times New Roman" w:cs="Times New Roman"/>
+          <w:color w:val="000000" w:themeColor="text1"/>
+          <w:sz w:val="24"/>
+          <w:szCs w:val="24"/>
+        </w:rPr>
+        <w:t>:</w:t>
+      </w:r>
+      <w:r>
+        <w:rPr>
+          <w:rFonts w:ascii="Times New Roman" w:hAnsi="Times New Roman" w:cs="Times New Roman"/>
+          <w:color w:val="000000" w:themeColor="text1"/>
+          <w:sz w:val="24"/>
+          <w:szCs w:val="24"/>
+        </w:rPr>
+        <w:t xml:space="preserve"> </w:t>
+      </w:r>
+      <w:r>
+        <w:rPr>
+          <w:rFonts w:ascii="Times New Roman" w:hAnsi="Times New Roman" w:cs="Times New Roman"/>
+          <w:color w:val="000000" w:themeColor="text1"/>
+          <w:sz w:val="24"/>
+          <w:szCs w:val="24"/>
+        </w:rPr>
+        <w:t xml:space="preserve">O gráfico gerado após a execução resultou </w:t>
+      </w:r>
+      <w:r>
+        <w:rPr>
+          <w:rFonts w:ascii="Times New Roman" w:hAnsi="Times New Roman" w:cs="Times New Roman"/>
+          <w:color w:val="000000" w:themeColor="text1"/>
+          <w:sz w:val="24"/>
+          <w:szCs w:val="24"/>
+        </w:rPr>
+        <w:t>em um bom treinamento,</w:t>
+      </w:r>
+      <w:r>
+        <w:rPr>
+          <w:rFonts w:ascii="Times New Roman" w:hAnsi="Times New Roman" w:cs="Times New Roman"/>
+          <w:color w:val="000000" w:themeColor="text1"/>
+          <w:sz w:val="24"/>
+          <w:szCs w:val="24"/>
+        </w:rPr>
+        <w:t xml:space="preserve"> porém com a taxa de erro elevada, após consulta e orientações a Professora, foram realizadas mudanças em quantidade épocas e taxa de aprendizado, além de mudarmos qual função utilizar. Com isso teve uma tendência decrescente no erro, alterando o desenho do gráfico, mostrando que o modelo aprendeu os padrões a partir dos dados de uma forma com menos erros.</w:t>
       </w:r>
       <w:r>
         <w:rPr>
@@ -1208,7 +1376,43 @@
           <w:sz w:val="24"/>
           <w:szCs w:val="24"/>
         </w:rPr>
-        <w:t>, onde se mostrou mais eficaz para a classificação, diferentemente da Relu e sigmoid, que apresentaram desempenho inferior para esses dados.</w:t>
+        <w:t xml:space="preserve">, onde se mostrou mais eficaz para a classificação, diferentemente da </w:t>
+      </w:r>
+      <w:proofErr w:type="spellStart"/>
+      <w:r>
+        <w:rPr>
+          <w:rFonts w:ascii="Times New Roman" w:hAnsi="Times New Roman" w:cs="Times New Roman"/>
+          <w:sz w:val="24"/>
+          <w:szCs w:val="24"/>
+        </w:rPr>
+        <w:t>Relu</w:t>
+      </w:r>
+      <w:proofErr w:type="spellEnd"/>
+      <w:r>
+        <w:rPr>
+          <w:rFonts w:ascii="Times New Roman" w:hAnsi="Times New Roman" w:cs="Times New Roman"/>
+          <w:sz w:val="24"/>
+          <w:szCs w:val="24"/>
+        </w:rPr>
+        <w:t xml:space="preserve"> e </w:t>
+      </w:r>
+      <w:proofErr w:type="spellStart"/>
+      <w:r>
+        <w:rPr>
+          <w:rFonts w:ascii="Times New Roman" w:hAnsi="Times New Roman" w:cs="Times New Roman"/>
+          <w:sz w:val="24"/>
+          <w:szCs w:val="24"/>
+        </w:rPr>
+        <w:t>sigmoid</w:t>
+      </w:r>
+      <w:proofErr w:type="spellEnd"/>
+      <w:r>
+        <w:rPr>
+          <w:rFonts w:ascii="Times New Roman" w:hAnsi="Times New Roman" w:cs="Times New Roman"/>
+          <w:sz w:val="24"/>
+          <w:szCs w:val="24"/>
+        </w:rPr>
+        <w:t>, que apresentaram desempenho inferior para esses dados.</w:t>
       </w:r>
     </w:p>
     <w:p>
@@ -2048,6 +2252,7 @@
   <w:style w:type="character" w:default="1" w:styleId="Fontepargpadro">
     <w:name w:val="Default Paragraph Font"/>
     <w:uiPriority w:val="1"/>
+    <w:semiHidden/>
     <w:unhideWhenUsed/>
   </w:style>
   <w:style w:type="table" w:default="1" w:styleId="Tabelanormal">
